--- a/projet/RAPHREY_Journal_De_Bord.docx
+++ b/projet/RAPHREY_Journal_De_Bord.docx
@@ -1281,7 +1281,13 @@
         <w:pStyle w:val="Titre2"/>
       </w:pPr>
       <w:r>
-        <w:t>7 mai -15h20 à 16h50</w:t>
+        <w:t>7 mai</w:t>
+      </w:r>
+      <w:r>
+        <w:t xml:space="preserve"> 2024</w:t>
+      </w:r>
+      <w:r>
+        <w:t xml:space="preserve"> -15h20 à 16h50</w:t>
       </w:r>
     </w:p>
     <w:p>
@@ -1336,7 +1342,13 @@
         <w:pStyle w:val="Titre2"/>
       </w:pPr>
       <w:r>
-        <w:t>14 mai 13h30 à 15h05</w:t>
+        <w:t xml:space="preserve">14 mai </w:t>
+      </w:r>
+      <w:r>
+        <w:t xml:space="preserve">2024 </w:t>
+      </w:r>
+      <w:r>
+        <w:t>13h30 à 15h05</w:t>
       </w:r>
     </w:p>
     <w:p>
@@ -1512,7 +1524,13 @@
         <w:pStyle w:val="Titre2"/>
       </w:pPr>
       <w:r>
-        <w:t>21 mai – 15h20 à 16h50</w:t>
+        <w:t>21 mai</w:t>
+      </w:r>
+      <w:r>
+        <w:t xml:space="preserve"> 2024</w:t>
+      </w:r>
+      <w:r>
+        <w:t xml:space="preserve"> – 15h20 à 16h50</w:t>
       </w:r>
     </w:p>
     <w:p>
@@ -4563,25 +4581,6 @@
 </file>
 
 <file path=customXml/item1.xml><?xml version="1.0" encoding="utf-8"?>
-<?mso-contentType ?>
-<FormTemplates xmlns="http://schemas.microsoft.com/sharepoint/v3/contenttype/forms">
-  <Display>DocumentLibraryForm</Display>
-  <Edit>DocumentLibraryForm</Edit>
-  <New>DocumentLibraryForm</New>
-</FormTemplates>
-</file>
-
-<file path=customXml/item2.xml><?xml version="1.0" encoding="utf-8"?>
-<p:properties xmlns:p="http://schemas.microsoft.com/office/2006/metadata/properties" xmlns:xsi="http://www.w3.org/2001/XMLSchema-instance" xmlns:pc="http://schemas.microsoft.com/office/infopath/2007/PartnerControls">
-  <documentManagement/>
-</p:properties>
-</file>
-
-<file path=customXml/item3.xml><?xml version="1.0" encoding="utf-8"?>
-<b:Sources xmlns:b="http://schemas.openxmlformats.org/officeDocument/2006/bibliography" xmlns="http://schemas.openxmlformats.org/officeDocument/2006/bibliography" SelectedStyle="\APASixthEditionOfficeOnline.xsl" StyleName="APA" Version="6"/>
-</file>
-
-<file path=customXml/item4.xml><?xml version="1.0" encoding="utf-8"?>
 <ct:contentTypeSchema xmlns:ct="http://schemas.microsoft.com/office/2006/metadata/contentType" xmlns:ma="http://schemas.microsoft.com/office/2006/metadata/properties/metaAttributes" ct:_="" ma:_="" ma:contentTypeName="Document" ma:contentTypeID="0x010100C4B16291CD04B744B4B05075975EDD31" ma:contentTypeVersion="3" ma:contentTypeDescription="Crée un document." ma:contentTypeScope="" ma:versionID="97b219a6c8708c8812a13aba85967f92">
   <xsd:schema xmlns:xsd="http://www.w3.org/2001/XMLSchema" xmlns:xs="http://www.w3.org/2001/XMLSchema" xmlns:p="http://schemas.microsoft.com/office/2006/metadata/properties" xmlns:ns2="ff070d36-5094-4159-b89b-42686ae1b54d" targetNamespace="http://schemas.microsoft.com/office/2006/metadata/properties" ma:root="true" ma:fieldsID="7bbdb30fcc43d4a25329758e8e5b7f29" ns2:_="">
     <xsd:import namespace="ff070d36-5094-4159-b89b-42686ae1b54d"/>
@@ -4719,32 +4718,26 @@
 </ct:contentTypeSchema>
 </file>
 
-<file path=customXml/itemProps1.xml><?xml version="1.0" encoding="utf-8"?>
-<ds:datastoreItem xmlns:ds="http://schemas.openxmlformats.org/officeDocument/2006/customXml" ds:itemID="{797F5540-6493-429E-855B-1CF50C05F831}">
-  <ds:schemaRefs>
-    <ds:schemaRef ds:uri="http://schemas.microsoft.com/sharepoint/v3/contenttype/forms"/>
-  </ds:schemaRefs>
-</ds:datastoreItem>
+<file path=customXml/item2.xml><?xml version="1.0" encoding="utf-8"?>
+<b:Sources xmlns:b="http://schemas.openxmlformats.org/officeDocument/2006/bibliography" xmlns="http://schemas.openxmlformats.org/officeDocument/2006/bibliography" SelectedStyle="\APASixthEditionOfficeOnline.xsl" StyleName="APA" Version="6"/>
 </file>
 
-<file path=customXml/itemProps2.xml><?xml version="1.0" encoding="utf-8"?>
-<ds:datastoreItem xmlns:ds="http://schemas.openxmlformats.org/officeDocument/2006/customXml" ds:itemID="{3B308C33-AA4B-4CA8-A02C-BB432E045699}">
-  <ds:schemaRefs>
-    <ds:schemaRef ds:uri="http://schemas.microsoft.com/office/2006/metadata/properties"/>
-    <ds:schemaRef ds:uri="http://schemas.microsoft.com/office/infopath/2007/PartnerControls"/>
-  </ds:schemaRefs>
-</ds:datastoreItem>
+<file path=customXml/item3.xml><?xml version="1.0" encoding="utf-8"?>
+<p:properties xmlns:p="http://schemas.microsoft.com/office/2006/metadata/properties" xmlns:xsi="http://www.w3.org/2001/XMLSchema-instance" xmlns:pc="http://schemas.microsoft.com/office/infopath/2007/PartnerControls">
+  <documentManagement/>
+</p:properties>
 </file>
 
-<file path=customXml/itemProps3.xml><?xml version="1.0" encoding="utf-8"?>
-<ds:datastoreItem xmlns:ds="http://schemas.openxmlformats.org/officeDocument/2006/customXml" ds:itemID="{06BD2597-9811-43E5-8E59-205D14938D19}">
-  <ds:schemaRefs>
-    <ds:schemaRef ds:uri="http://schemas.openxmlformats.org/officeDocument/2006/bibliography"/>
-  </ds:schemaRefs>
-</ds:datastoreItem>
+<file path=customXml/item4.xml><?xml version="1.0" encoding="utf-8"?>
+<?mso-contentType ?>
+<FormTemplates xmlns="http://schemas.microsoft.com/sharepoint/v3/contenttype/forms">
+  <Display>DocumentLibraryForm</Display>
+  <Edit>DocumentLibraryForm</Edit>
+  <New>DocumentLibraryForm</New>
+</FormTemplates>
 </file>
 
-<file path=customXml/itemProps4.xml><?xml version="1.0" encoding="utf-8"?>
+<file path=customXml/itemProps1.xml><?xml version="1.0" encoding="utf-8"?>
 <ds:datastoreItem xmlns:ds="http://schemas.openxmlformats.org/officeDocument/2006/customXml" ds:itemID="{77E74098-D125-4312-BB88-33EB21AEED3E}">
   <ds:schemaRefs>
     <ds:schemaRef ds:uri="http://schemas.microsoft.com/office/2006/metadata/contentType"/>
@@ -4760,4 +4753,29 @@
     <ds:schemaRef ds:uri="http://schemas.microsoft.com/internal/obd"/>
   </ds:schemaRefs>
 </ds:datastoreItem>
+</file>
+
+<file path=customXml/itemProps2.xml><?xml version="1.0" encoding="utf-8"?>
+<ds:datastoreItem xmlns:ds="http://schemas.openxmlformats.org/officeDocument/2006/customXml" ds:itemID="{06BD2597-9811-43E5-8E59-205D14938D19}">
+  <ds:schemaRefs>
+    <ds:schemaRef ds:uri="http://schemas.openxmlformats.org/officeDocument/2006/bibliography"/>
+  </ds:schemaRefs>
+</ds:datastoreItem>
+</file>
+
+<file path=customXml/itemProps3.xml><?xml version="1.0" encoding="utf-8"?>
+<ds:datastoreItem xmlns:ds="http://schemas.openxmlformats.org/officeDocument/2006/customXml" ds:itemID="{3B308C33-AA4B-4CA8-A02C-BB432E045699}">
+  <ds:schemaRefs>
+    <ds:schemaRef ds:uri="http://schemas.microsoft.com/office/2006/metadata/properties"/>
+    <ds:schemaRef ds:uri="http://schemas.microsoft.com/office/infopath/2007/PartnerControls"/>
+  </ds:schemaRefs>
+</ds:datastoreItem>
+</file>
+
+<file path=customXml/itemProps4.xml><?xml version="1.0" encoding="utf-8"?>
+<ds:datastoreItem xmlns:ds="http://schemas.openxmlformats.org/officeDocument/2006/customXml" ds:itemID="{797F5540-6493-429E-855B-1CF50C05F831}">
+  <ds:schemaRefs>
+    <ds:schemaRef ds:uri="http://schemas.microsoft.com/sharepoint/v3/contenttype/forms"/>
+  </ds:schemaRefs>
+</ds:datastoreItem>
 </file>